--- a/imgs/DBasinskiResume.docx
+++ b/imgs/DBasinskiResume.docx
@@ -28,8 +28,6 @@
         </w:rPr>
         <w:t>dbasinsk@gmail.com</w:t>
       </w:r>
-      <w:bookmarkStart w:id="0" w:name="_GoBack"/>
-      <w:bookmarkEnd w:id="0"/>
       <w:r>
         <w:rPr>
           <w:rFonts w:ascii="Times" w:hAnsi="Times" w:cs="Times"/>
@@ -70,13 +68,30 @@
           <w:rFonts w:ascii="Times" w:hAnsi="Times" w:cs="Times"/>
           <w:sz w:val="24"/>
         </w:rPr>
-        <w:t xml:space="preserve">  37078 Elm Street  Fremont, CA 94536</w:t>
+        <w:t xml:space="preserve"> </w:t>
+      </w:r>
+      <w:r>
+        <w:rPr>
+          <w:rFonts w:ascii="Times" w:hAnsi="Times" w:cs="Times"/>
+          <w:sz w:val="24"/>
+        </w:rPr>
+        <w:t>37078 Elm Street</w:t>
+      </w:r>
+      <w:r>
+        <w:rPr>
+          <w:rFonts w:ascii="Times" w:hAnsi="Times" w:cs="Times"/>
+          <w:sz w:val="24"/>
+        </w:rPr>
+        <w:t xml:space="preserve"> Fremont, CA 94536</w:t>
       </w:r>
     </w:p>
     <w:p>
       <w:pPr>
         <w:spacing w:after="0"/>
         <w:jc w:val="center"/>
+        <w:rPr>
+          <w:color w:val="000000" w:themeColor="text1"/>
+        </w:rPr>
       </w:pPr>
       <w:r>
         <w:rPr>
@@ -88,7 +103,7 @@
       <w:r>
         <w:rPr>
           <w:rFonts w:ascii="Helvetica" w:hAnsi="Helvetica" w:cs="Helvetica"/>
-          <w:color w:val="535353"/>
+          <w:color w:val="000000" w:themeColor="text1"/>
           <w:sz w:val="24"/>
         </w:rPr>
         <w:t>www.linkedin.com/pub/dan-basinski/79/45a/69a/</w:t>
@@ -109,7 +124,14 @@
           <w:rFonts w:ascii="Times" w:hAnsi="Times" w:cs="Times"/>
           <w:sz w:val="24"/>
         </w:rPr>
-        <w:t xml:space="preserve">Github: </w:t>
+        <w:t>GitHub</w:t>
+      </w:r>
+      <w:r>
+        <w:rPr>
+          <w:rFonts w:ascii="Times" w:hAnsi="Times" w:cs="Times"/>
+          <w:sz w:val="24"/>
+        </w:rPr>
+        <w:t xml:space="preserve">: </w:t>
       </w:r>
       <w:hyperlink r:id="rId6" w:history="1">
         <w:r>
@@ -126,21 +148,34 @@
       <w:pPr>
         <w:spacing w:after="0"/>
         <w:jc w:val="center"/>
-      </w:pPr>
-      <w:r>
         <w:rPr>
           <w:rFonts w:ascii="Times" w:hAnsi="Times" w:cs="Times"/>
           <w:sz w:val="24"/>
         </w:rPr>
+      </w:pPr>
+      <w:r>
+        <w:rPr>
+          <w:rFonts w:ascii="Times" w:hAnsi="Times" w:cs="Times"/>
+          <w:sz w:val="24"/>
+        </w:rPr>
         <w:t xml:space="preserve">Personal Website: </w:t>
       </w:r>
-      <w:r>
-        <w:rPr>
-          <w:rFonts w:ascii="Times" w:hAnsi="Times" w:cs="Times"/>
-          <w:sz w:val="24"/>
-        </w:rPr>
-        <w:t>http://d488b.github.io/#/</w:t>
-      </w:r>
+      <w:hyperlink r:id="rId7" w:history="1">
+        <w:r>
+          <w:rPr>
+            <w:rStyle w:val="Hyperlink"/>
+            <w:rFonts w:ascii="Times" w:hAnsi="Times" w:cs="Times"/>
+            <w:sz w:val="24"/>
+          </w:rPr>
+          <w:t>http://d488b.github.io/#/</w:t>
+        </w:r>
+      </w:hyperlink>
+    </w:p>
+    <w:p>
+      <w:pPr>
+        <w:spacing w:after="0"/>
+        <w:jc w:val="center"/>
+      </w:pPr>
     </w:p>
     <w:p>
       <w:pPr>
@@ -496,17 +531,72 @@
           <w:szCs w:val="24"/>
         </w:rPr>
         <w:tab/>
-        <w:t xml:space="preserve">Worked with a small team to update, maintain, and create all of the company pages using Javascript, </w:t>
-      </w:r>
-      <w:r>
-        <w:rPr>
-          <w:rFonts w:ascii="Times New Roman" w:hAnsi="Times New Roman" w:cs="Times New Roman"/>
-          <w:color w:val="333333"/>
-          <w:sz w:val="24"/>
-          <w:szCs w:val="24"/>
-        </w:rPr>
-        <w:tab/>
-        <w:t>HTML,CSS, jQuery, jsp, bootstrap</w:t>
+        <w:t xml:space="preserve">Worked with a small team to update, maintain, and create all of the company pages using </w:t>
+      </w:r>
+      <w:r>
+        <w:rPr>
+          <w:rFonts w:ascii="Times New Roman" w:hAnsi="Times New Roman" w:cs="Times New Roman"/>
+          <w:color w:val="333333"/>
+          <w:sz w:val="24"/>
+          <w:szCs w:val="24"/>
+        </w:rPr>
+        <w:t>JavaScript</w:t>
+      </w:r>
+      <w:r>
+        <w:rPr>
+          <w:rFonts w:ascii="Times New Roman" w:hAnsi="Times New Roman" w:cs="Times New Roman"/>
+          <w:color w:val="333333"/>
+          <w:sz w:val="24"/>
+          <w:szCs w:val="24"/>
+        </w:rPr>
+        <w:t xml:space="preserve">, </w:t>
+      </w:r>
+      <w:r>
+        <w:rPr>
+          <w:rFonts w:ascii="Times New Roman" w:hAnsi="Times New Roman" w:cs="Times New Roman"/>
+          <w:color w:val="333333"/>
+          <w:sz w:val="24"/>
+          <w:szCs w:val="24"/>
+        </w:rPr>
+        <w:tab/>
+      </w:r>
+      <w:r>
+        <w:rPr>
+          <w:rFonts w:ascii="Times New Roman" w:hAnsi="Times New Roman" w:cs="Times New Roman"/>
+          <w:color w:val="333333"/>
+          <w:sz w:val="24"/>
+          <w:szCs w:val="24"/>
+        </w:rPr>
+        <w:t>HTML, CSS</w:t>
+      </w:r>
+      <w:r>
+        <w:rPr>
+          <w:rFonts w:ascii="Times New Roman" w:hAnsi="Times New Roman" w:cs="Times New Roman"/>
+          <w:color w:val="333333"/>
+          <w:sz w:val="24"/>
+          <w:szCs w:val="24"/>
+        </w:rPr>
+        <w:t xml:space="preserve">, jQuery, </w:t>
+      </w:r>
+      <w:proofErr w:type="spellStart"/>
+      <w:r>
+        <w:rPr>
+          <w:rFonts w:ascii="Times New Roman" w:hAnsi="Times New Roman" w:cs="Times New Roman"/>
+          <w:color w:val="333333"/>
+          <w:sz w:val="24"/>
+          <w:szCs w:val="24"/>
+        </w:rPr>
+        <w:t>jsp</w:t>
+      </w:r>
+      <w:proofErr w:type="spellEnd"/>
+      <w:r>
+        <w:rPr>
+          <w:rFonts w:ascii="Times New Roman" w:hAnsi="Times New Roman" w:cs="Times New Roman"/>
+          <w:color w:val="333333"/>
+          <w:sz w:val="24"/>
+          <w:szCs w:val="24"/>
+        </w:rPr>
+        <w:t>, bootstrap</w:t>
       </w:r>
       <w:r>
         <w:rPr>
@@ -526,6 +616,7 @@
           <w:szCs w:val="24"/>
         </w:rPr>
       </w:pPr>
+      <w:proofErr w:type="spellStart"/>
       <w:r>
         <w:rPr>
           <w:rFonts w:ascii="Times New Roman" w:hAnsi="Times New Roman" w:cs="Times New Roman"/>
@@ -556,6 +647,7 @@
         </w:rPr>
         <w:t>b</w:t>
       </w:r>
+      <w:proofErr w:type="spellEnd"/>
       <w:r>
         <w:rPr>
           <w:rFonts w:ascii="Times New Roman" w:hAnsi="Times New Roman" w:cs="Times New Roman"/>
@@ -669,6 +761,15 @@
       <w:r>
         <w:rPr>
           <w:rFonts w:ascii="Times New Roman" w:hAnsi="Times New Roman" w:cs="Times New Roman"/>
+          <w:color w:val="333333"/>
+          <w:sz w:val="24"/>
+          <w:szCs w:val="24"/>
+        </w:rPr>
+        <w:t xml:space="preserve"> </w:t>
+      </w:r>
+      <w:r>
+        <w:rPr>
+          <w:rFonts w:ascii="Times New Roman" w:hAnsi="Times New Roman" w:cs="Times New Roman"/>
           <w:color w:val="00000A"/>
           <w:sz w:val="24"/>
           <w:szCs w:val="24"/>
@@ -682,7 +783,25 @@
           <w:sz w:val="24"/>
           <w:szCs w:val="24"/>
         </w:rPr>
-        <w:t xml:space="preserve"> 2014  - </w:t>
+        <w:t xml:space="preserve"> 2014</w:t>
+      </w:r>
+      <w:r>
+        <w:rPr>
+          <w:rFonts w:ascii="Times New Roman" w:hAnsi="Times New Roman" w:cs="Times New Roman"/>
+          <w:color w:val="00000A"/>
+          <w:sz w:val="24"/>
+          <w:szCs w:val="24"/>
+        </w:rPr>
+        <w:t xml:space="preserve"> </w:t>
+      </w:r>
+      <w:r>
+        <w:rPr>
+          <w:rFonts w:ascii="Times New Roman" w:hAnsi="Times New Roman" w:cs="Times New Roman"/>
+          <w:color w:val="00000A"/>
+          <w:sz w:val="24"/>
+          <w:szCs w:val="24"/>
+        </w:rPr>
+        <w:t xml:space="preserve">- </w:t>
       </w:r>
       <w:r>
         <w:rPr>
@@ -1019,7 +1138,16 @@
           <w:sz w:val="24"/>
           <w:szCs w:val="24"/>
         </w:rPr>
-        <w:t xml:space="preserve">dealt some of the largest poker tournaments in North </w:t>
+        <w:t xml:space="preserve">dealt some of the largest </w:t>
+      </w:r>
+      <w:r>
+        <w:rPr>
+          <w:rFonts w:ascii="Times New Roman" w:hAnsi="Times New Roman" w:cs="Times New Roman"/>
+          <w:color w:val="333333"/>
+          <w:sz w:val="24"/>
+          <w:szCs w:val="24"/>
+        </w:rPr>
+        <w:t xml:space="preserve">poker tournaments in North </w:t>
       </w:r>
       <w:r>
         <w:rPr>
@@ -1039,7 +1167,7 @@
           <w:szCs w:val="24"/>
         </w:rPr>
         <w:tab/>
-        <w:t xml:space="preserve">  </w:t>
+        <w:t xml:space="preserve"> </w:t>
       </w:r>
       <w:r>
         <w:rPr>
@@ -1059,6 +1187,7 @@
           <w:szCs w:val="24"/>
         </w:rPr>
       </w:pPr>
+      <w:proofErr w:type="spellStart"/>
       <w:r>
         <w:rPr>
           <w:rFonts w:ascii="Times New Roman" w:hAnsi="Times New Roman" w:cs="Times New Roman"/>
@@ -1068,6 +1197,7 @@
         </w:rPr>
         <w:t>Viprofix</w:t>
       </w:r>
+      <w:proofErr w:type="spellEnd"/>
       <w:r>
         <w:rPr>
           <w:rFonts w:ascii="Times New Roman" w:hAnsi="Times New Roman" w:cs="Times New Roman"/>
@@ -1327,14 +1457,25 @@
         </w:rPr>
         <w:tab/>
       </w:r>
-      <w:r>
-        <w:rPr>
-          <w:rFonts w:ascii="Times New Roman" w:hAnsi="Times New Roman" w:cs="Times New Roman"/>
-          <w:b/>
-          <w:sz w:val="24"/>
-          <w:szCs w:val="24"/>
-        </w:rPr>
-        <w:t>GoLive Labs</w:t>
+      <w:proofErr w:type="spellStart"/>
+      <w:r>
+        <w:rPr>
+          <w:rFonts w:ascii="Times New Roman" w:hAnsi="Times New Roman" w:cs="Times New Roman"/>
+          <w:b/>
+          <w:sz w:val="24"/>
+          <w:szCs w:val="24"/>
+        </w:rPr>
+        <w:t>GoLive</w:t>
+      </w:r>
+      <w:proofErr w:type="spellEnd"/>
+      <w:r>
+        <w:rPr>
+          <w:rFonts w:ascii="Times New Roman" w:hAnsi="Times New Roman" w:cs="Times New Roman"/>
+          <w:b/>
+          <w:sz w:val="24"/>
+          <w:szCs w:val="24"/>
+        </w:rPr>
+        <w:t xml:space="preserve"> Labs</w:t>
       </w:r>
       <w:r>
         <w:rPr>
@@ -1459,7 +1600,23 @@
           <w:szCs w:val="24"/>
         </w:rPr>
         <w:tab/>
-        <w:t>Languages used: HTML5/CSS3/Bootstrap/Javascript/jQuery</w:t>
+        <w:t>Languages used: HTML5/CSS3/Bootstrap/</w:t>
+      </w:r>
+      <w:r>
+        <w:rPr>
+          <w:rFonts w:ascii="Times New Roman" w:hAnsi="Times New Roman" w:cs="Times New Roman"/>
+          <w:sz w:val="24"/>
+          <w:szCs w:val="24"/>
+        </w:rPr>
+        <w:t>JavaScript</w:t>
+      </w:r>
+      <w:r>
+        <w:rPr>
+          <w:rFonts w:ascii="Times New Roman" w:hAnsi="Times New Roman" w:cs="Times New Roman"/>
+          <w:sz w:val="24"/>
+          <w:szCs w:val="24"/>
+        </w:rPr>
+        <w:t>/jQuery</w:t>
       </w:r>
     </w:p>
     <w:p>
@@ -1558,33 +1715,57 @@
           <w:sz w:val="24"/>
           <w:szCs w:val="24"/>
         </w:rPr>
-        <w:t>Sept 2013  - Nov 2013</w:t>
-      </w:r>
-    </w:p>
-    <w:p>
-      <w:pPr>
-        <w:spacing w:after="0"/>
-        <w:rPr>
-          <w:sz w:val="24"/>
-          <w:szCs w:val="24"/>
-        </w:rPr>
-      </w:pPr>
-      <w:r>
-        <w:rPr>
-          <w:rFonts w:ascii="Times New Roman" w:hAnsi="Times New Roman" w:cs="Times New Roman"/>
-          <w:sz w:val="24"/>
-          <w:szCs w:val="24"/>
-        </w:rPr>
-        <w:tab/>
-      </w:r>
-      <w:r>
-        <w:rPr>
-          <w:rFonts w:ascii="Times New Roman" w:hAnsi="Times New Roman" w:cs="Times New Roman"/>
-          <w:sz w:val="24"/>
-          <w:szCs w:val="24"/>
-        </w:rPr>
-        <w:tab/>
-        <w:t>Programming Boot Camp: Concentration on HTML5/CSS3/Javascript/PHP/AJAX/GitHub</w:t>
+        <w:t xml:space="preserve"> Sept 2013 </w:t>
+      </w:r>
+      <w:r>
+        <w:rPr>
+          <w:rFonts w:ascii="Times New Roman" w:hAnsi="Times New Roman" w:cs="Times New Roman"/>
+          <w:sz w:val="24"/>
+          <w:szCs w:val="24"/>
+        </w:rPr>
+        <w:t>- Nov 2013</w:t>
+      </w:r>
+    </w:p>
+    <w:p>
+      <w:pPr>
+        <w:spacing w:after="0"/>
+        <w:rPr>
+          <w:sz w:val="24"/>
+          <w:szCs w:val="24"/>
+        </w:rPr>
+      </w:pPr>
+      <w:r>
+        <w:rPr>
+          <w:rFonts w:ascii="Times New Roman" w:hAnsi="Times New Roman" w:cs="Times New Roman"/>
+          <w:sz w:val="24"/>
+          <w:szCs w:val="24"/>
+        </w:rPr>
+        <w:tab/>
+      </w:r>
+      <w:r>
+        <w:rPr>
+          <w:rFonts w:ascii="Times New Roman" w:hAnsi="Times New Roman" w:cs="Times New Roman"/>
+          <w:sz w:val="24"/>
+          <w:szCs w:val="24"/>
+        </w:rPr>
+        <w:tab/>
+        <w:t>Programming Boot Camp: Concentration on HTML5/CSS3/</w:t>
+      </w:r>
+      <w:r>
+        <w:rPr>
+          <w:rFonts w:ascii="Times New Roman" w:hAnsi="Times New Roman" w:cs="Times New Roman"/>
+          <w:sz w:val="24"/>
+          <w:szCs w:val="24"/>
+        </w:rPr>
+        <w:t>JavaScript</w:t>
+      </w:r>
+      <w:r>
+        <w:rPr>
+          <w:rFonts w:ascii="Times New Roman" w:hAnsi="Times New Roman" w:cs="Times New Roman"/>
+          <w:sz w:val="24"/>
+          <w:szCs w:val="24"/>
+        </w:rPr>
+        <w:t>/PHP/AJAX/GitHub</w:t>
       </w:r>
     </w:p>
     <w:p>
@@ -1792,21 +1973,23 @@
           <w:sz w:val="24"/>
           <w:szCs w:val="24"/>
         </w:rPr>
-        <w:t xml:space="preserve">Dekalb, Illinois </w:t>
-      </w:r>
-      <w:r>
-        <w:rPr>
-          <w:rFonts w:ascii="Times New Roman" w:hAnsi="Times New Roman" w:cs="Times New Roman"/>
-          <w:b/>
+        <w:t>DeKalb</w:t>
+      </w:r>
+      <w:bookmarkStart w:id="0" w:name="_GoBack"/>
+      <w:bookmarkEnd w:id="0"/>
+      <w:r>
+        <w:rPr>
+          <w:rFonts w:ascii="Times New Roman" w:hAnsi="Times New Roman" w:cs="Times New Roman"/>
           <w:color w:val="000000"/>
           <w:sz w:val="24"/>
           <w:szCs w:val="24"/>
         </w:rPr>
-        <w:tab/>
-      </w:r>
-      <w:r>
-        <w:rPr>
-          <w:rFonts w:ascii="Times New Roman" w:hAnsi="Times New Roman" w:cs="Times New Roman"/>
+        <w:t xml:space="preserve">, Illinois </w:t>
+      </w:r>
+      <w:r>
+        <w:rPr>
+          <w:rFonts w:ascii="Times New Roman" w:hAnsi="Times New Roman" w:cs="Times New Roman"/>
+          <w:b/>
           <w:color w:val="000000"/>
           <w:sz w:val="24"/>
           <w:szCs w:val="24"/>
@@ -1821,6 +2004,15 @@
           <w:szCs w:val="24"/>
         </w:rPr>
         <w:tab/>
+      </w:r>
+      <w:r>
+        <w:rPr>
+          <w:rFonts w:ascii="Times New Roman" w:hAnsi="Times New Roman" w:cs="Times New Roman"/>
+          <w:color w:val="000000"/>
+          <w:sz w:val="24"/>
+          <w:szCs w:val="24"/>
+        </w:rPr>
+        <w:tab/>
         <w:t xml:space="preserve">        </w:t>
       </w:r>
       <w:r>
@@ -1919,7 +2111,16 @@
           <w:sz w:val="24"/>
           <w:szCs w:val="24"/>
         </w:rPr>
-        <w:t>ML5, CSS3, Javascript</w:t>
+        <w:t xml:space="preserve">ML5, CSS3, </w:t>
+      </w:r>
+      <w:r>
+        <w:rPr>
+          <w:rFonts w:ascii="Times New Roman" w:hAnsi="Times New Roman" w:cs="Times New Roman"/>
+          <w:color w:val="00000A"/>
+          <w:sz w:val="24"/>
+          <w:szCs w:val="24"/>
+        </w:rPr>
+        <w:t>JavaScript</w:t>
       </w:r>
       <w:r>
         <w:rPr>
@@ -2028,7 +2229,26 @@
           <w:szCs w:val="24"/>
         </w:rPr>
         <w:tab/>
-        <w:t>Webstorm, Sublime</w:t>
+      </w:r>
+      <w:proofErr w:type="spellStart"/>
+      <w:r>
+        <w:rPr>
+          <w:rFonts w:ascii="Times New Roman" w:hAnsi="Times New Roman" w:cs="Times New Roman"/>
+          <w:color w:val="00000A"/>
+          <w:sz w:val="24"/>
+          <w:szCs w:val="24"/>
+        </w:rPr>
+        <w:t>Webstorm</w:t>
+      </w:r>
+      <w:proofErr w:type="spellEnd"/>
+      <w:r>
+        <w:rPr>
+          <w:rFonts w:ascii="Times New Roman" w:hAnsi="Times New Roman" w:cs="Times New Roman"/>
+          <w:color w:val="00000A"/>
+          <w:sz w:val="24"/>
+          <w:szCs w:val="24"/>
+        </w:rPr>
+        <w:t>, Sublime</w:t>
       </w:r>
       <w:r>
         <w:rPr>
@@ -2073,7 +2293,7 @@
           <w:sz w:val="24"/>
           <w:szCs w:val="24"/>
         </w:rPr>
-        <w:t>Github</w:t>
+        <w:t>GitHub</w:t>
       </w:r>
       <w:r>
         <w:rPr>
@@ -2822,7 +3042,7 @@
 </file>
 
 <file path=customXml/itemProps2.xml><?xml version="1.0" encoding="utf-8"?>
-<ds:datastoreItem xmlns:ds="http://schemas.openxmlformats.org/officeDocument/2006/customXml" ds:itemID="{94AF0C00-0C1E-4242-9503-90CC480B2814}">
+<ds:datastoreItem xmlns:ds="http://schemas.openxmlformats.org/officeDocument/2006/customXml" ds:itemID="{180B4F76-1333-4CE7-A6FE-2D6B8F603CDC}">
   <ds:schemaRefs>
     <ds:schemaRef ds:uri="http://schemas.openxmlformats.org/officeDocument/2006/bibliography"/>
   </ds:schemaRefs>

--- a/imgs/DBasinskiResume.docx
+++ b/imgs/DBasinskiResume.docx
@@ -109,13 +109,46 @@
         </w:rPr>
         <w:t xml:space="preserve"> </w:t>
       </w:r>
-      <w:r>
+      <w:hyperlink r:id="rId7" w:history="1">
+        <w:r>
+          <w:rPr>
+            <w:rStyle w:val="Hyperlink"/>
+            <w:sz w:val="19"/>
+            <w:szCs w:val="19"/>
+          </w:rPr>
+          <w:t>dbasinsk@gmail.com</w:t>
+        </w:r>
+      </w:hyperlink>
+    </w:p>
+    <w:p>
+      <w:pPr>
+        <w:tabs>
+          <w:tab w:val="right" w:pos="10080"/>
+        </w:tabs>
+        <w:spacing w:after="0" w:line="240" w:lineRule="auto"/>
+        <w:jc w:val="left"/>
         <w:rPr>
           <w:color w:val="000000"/>
           <w:sz w:val="19"/>
           <w:szCs w:val="19"/>
         </w:rPr>
-        <w:t>dbasinsk@gmail.com</w:t>
+      </w:pPr>
+      <w:r>
+        <w:rPr>
+          <w:color w:val="000000"/>
+          <w:sz w:val="19"/>
+          <w:szCs w:val="19"/>
+        </w:rPr>
+        <w:tab/>
+        <w:t xml:space="preserve">Website: </w:t>
+      </w:r>
+      <w:r>
+        <w:rPr>
+          <w:color w:val="000000"/>
+          <w:sz w:val="19"/>
+          <w:szCs w:val="19"/>
+        </w:rPr>
+        <w:t>http://d488b.github.io/</w:t>
       </w:r>
     </w:p>
     <w:p>
@@ -461,7 +494,7 @@
           <w:szCs w:val="22"/>
         </w:rPr>
         <w:sectPr>
-          <w:headerReference w:type="default" r:id="rId7"/>
+          <w:headerReference w:type="default" r:id="rId8"/>
           <w:pgSz w:w="12240" w:h="15840" w:code="1"/>
           <w:pgMar w:top="720" w:right="1080" w:bottom="720" w:left="1080" w:header="720" w:footer="720" w:gutter="0"/>
           <w:cols w:space="720"/>
@@ -665,7 +698,7 @@
           <w:sz w:val="22"/>
           <w:szCs w:val="22"/>
         </w:rPr>
-        <w:t>HTML5, CSS3, JavaScript, jQuery</w:t>
+        <w:t>Motivated to Learn</w:t>
       </w:r>
     </w:p>
     <w:p>
@@ -687,14 +720,7 @@
           <w:sz w:val="22"/>
           <w:szCs w:val="22"/>
         </w:rPr>
-        <w:t>AJAX, JSP, Velocity</w:t>
-      </w:r>
-      <w:r>
-        <w:rPr>
-          <w:sz w:val="22"/>
-          <w:szCs w:val="22"/>
-        </w:rPr>
-        <w:t>, Bootstrap</w:t>
+        <w:t>HTML5, CSS3, JavaScript, jQuery</w:t>
       </w:r>
     </w:p>
     <w:p>
@@ -716,24 +742,24 @@
           <w:sz w:val="22"/>
           <w:szCs w:val="22"/>
         </w:rPr>
-        <w:t xml:space="preserve">IDEs: </w:t>
-      </w:r>
-      <w:proofErr w:type="spellStart"/>
-      <w:r>
-        <w:rPr>
-          <w:sz w:val="22"/>
-          <w:szCs w:val="22"/>
-        </w:rPr>
-        <w:t>Webstorm</w:t>
-      </w:r>
-      <w:proofErr w:type="spellEnd"/>
-      <w:r>
-        <w:rPr>
-          <w:sz w:val="22"/>
-          <w:szCs w:val="22"/>
-        </w:rPr>
-        <w:t>, Sublime, Notepad++</w:t>
-      </w:r>
+        <w:t>AJAX, JSP, Velocity</w:t>
+      </w:r>
+      <w:r>
+        <w:rPr>
+          <w:sz w:val="22"/>
+          <w:szCs w:val="22"/>
+        </w:rPr>
+        <w:t>, Bootstrap</w:t>
+      </w:r>
+      <w:r>
+        <w:rPr>
+          <w:sz w:val="22"/>
+          <w:szCs w:val="22"/>
+        </w:rPr>
+        <w:t>, angularJS</w:t>
+      </w:r>
+      <w:bookmarkStart w:id="0" w:name="_GoBack"/>
+      <w:bookmarkEnd w:id="0"/>
     </w:p>
     <w:p>
       <w:pPr>
@@ -754,31 +780,15 @@
           <w:sz w:val="22"/>
           <w:szCs w:val="22"/>
         </w:rPr>
-        <w:t>GitHub,</w:t>
-      </w:r>
-      <w:r>
-        <w:rPr>
-          <w:sz w:val="22"/>
-          <w:szCs w:val="22"/>
-        </w:rPr>
-        <w:t xml:space="preserve"> </w:t>
-      </w:r>
-      <w:proofErr w:type="spellStart"/>
-      <w:r>
-        <w:rPr>
-          <w:sz w:val="22"/>
-          <w:szCs w:val="22"/>
-        </w:rPr>
-        <w:t>Tortoise</w:t>
-      </w:r>
-      <w:r>
-        <w:rPr>
-          <w:sz w:val="22"/>
-          <w:szCs w:val="22"/>
-        </w:rPr>
-        <w:t>SVN</w:t>
-      </w:r>
-      <w:proofErr w:type="spellEnd"/>
+        <w:t>Webstorm, Sublime, Notepad++</w:t>
+      </w:r>
+      <w:r>
+        <w:rPr>
+          <w:sz w:val="22"/>
+          <w:szCs w:val="22"/>
+        </w:rPr>
+        <w:t>, Atom</w:t>
+      </w:r>
     </w:p>
     <w:p>
       <w:pPr>
@@ -799,14 +809,28 @@
           <w:sz w:val="22"/>
           <w:szCs w:val="22"/>
         </w:rPr>
-        <w:t>MySQL</w:t>
-      </w:r>
-      <w:r>
-        <w:rPr>
-          <w:sz w:val="22"/>
-          <w:szCs w:val="22"/>
-        </w:rPr>
-        <w:t>, Vim</w:t>
+        <w:t>GitHub,</w:t>
+      </w:r>
+      <w:r>
+        <w:rPr>
+          <w:sz w:val="22"/>
+          <w:szCs w:val="22"/>
+        </w:rPr>
+        <w:t xml:space="preserve"> </w:t>
+      </w:r>
+      <w:r>
+        <w:rPr>
+          <w:sz w:val="22"/>
+          <w:szCs w:val="22"/>
+        </w:rPr>
+        <w:t>Tortoise</w:t>
+      </w:r>
+      <w:r>
+        <w:rPr>
+          <w:sz w:val="22"/>
+          <w:szCs w:val="22"/>
+        </w:rPr>
+        <w:t>SVN</w:t>
       </w:r>
     </w:p>
     <w:p>
@@ -828,7 +852,14 @@
           <w:sz w:val="22"/>
           <w:szCs w:val="22"/>
         </w:rPr>
-        <w:t>Motivated to Learn</w:t>
+        <w:t>MySQL</w:t>
+      </w:r>
+      <w:r>
+        <w:rPr>
+          <w:sz w:val="22"/>
+          <w:szCs w:val="22"/>
+        </w:rPr>
+        <w:t>, Vim</w:t>
       </w:r>
     </w:p>
     <w:p>
@@ -924,23 +955,13 @@
           <w:szCs w:val="22"/>
         </w:rPr>
       </w:pPr>
-      <w:proofErr w:type="spellStart"/>
       <w:r>
         <w:rPr>
           <w:b/>
           <w:sz w:val="22"/>
           <w:szCs w:val="22"/>
         </w:rPr>
-        <w:t>GoLive</w:t>
-      </w:r>
-      <w:proofErr w:type="spellEnd"/>
-      <w:r>
-        <w:rPr>
-          <w:b/>
-          <w:sz w:val="22"/>
-          <w:szCs w:val="22"/>
-        </w:rPr>
-        <w:t xml:space="preserve"> Labs;</w:t>
+        <w:t>GoLive Labs;</w:t>
       </w:r>
       <w:r>
         <w:rPr>
@@ -1594,7 +1615,6 @@
           <w:rStyle w:val="IntenseReference1"/>
           <w:u w:val="none"/>
         </w:rPr>
-        <w:lastRenderedPageBreak/>
         <w:t>TREASURE I</w:t>
       </w:r>
       <w:r>
@@ -1741,16 +1761,7 @@
           <w:sz w:val="22"/>
           <w:szCs w:val="22"/>
         </w:rPr>
-        <w:t xml:space="preserve">games and dealt some of the largest </w:t>
-      </w:r>
-      <w:bookmarkStart w:id="0" w:name="_GoBack"/>
-      <w:bookmarkEnd w:id="0"/>
-      <w:r>
-        <w:rPr>
-          <w:sz w:val="22"/>
-          <w:szCs w:val="22"/>
-        </w:rPr>
-        <w:t>tournaments in North</w:t>
+        <w:t>games and dealt some of the largest tournaments in North</w:t>
       </w:r>
       <w:r>
         <w:rPr>
@@ -2945,6 +2956,7 @@
     <w:lsdException w:name="HTML Sample" w:semiHidden="1" w:unhideWhenUsed="1"/>
     <w:lsdException w:name="HTML Typewriter" w:semiHidden="1" w:unhideWhenUsed="1"/>
     <w:lsdException w:name="HTML Variable" w:semiHidden="1" w:unhideWhenUsed="1"/>
+    <w:lsdException w:name="Normal Table" w:semiHidden="1" w:unhideWhenUsed="1"/>
     <w:lsdException w:name="annotation subject" w:semiHidden="1" w:unhideWhenUsed="1"/>
     <w:lsdException w:name="No List" w:semiHidden="1" w:unhideWhenUsed="1"/>
     <w:lsdException w:name="Outline List 1" w:semiHidden="1" w:unhideWhenUsed="1"/>
@@ -2991,8 +3003,10 @@
     <w:lsdException w:name="Table Subtle 2" w:semiHidden="1" w:unhideWhenUsed="1"/>
     <w:lsdException w:name="Table Web 1" w:semiHidden="1" w:unhideWhenUsed="1"/>
     <w:lsdException w:name="Table Web 2" w:semiHidden="1" w:unhideWhenUsed="1"/>
+    <w:lsdException w:name="Table Web 3" w:semiHidden="1" w:unhideWhenUsed="1"/>
     <w:lsdException w:name="Balloon Text" w:semiHidden="1" w:unhideWhenUsed="1"/>
     <w:lsdException w:name="Table Grid" w:uiPriority="39"/>
+    <w:lsdException w:name="Table Theme" w:semiHidden="1" w:unhideWhenUsed="1"/>
     <w:lsdException w:name="Placeholder Text" w:semiHidden="1"/>
     <w:lsdException w:name="No Spacing" w:uiPriority="1" w:qFormat="1"/>
     <w:lsdException w:name="Light Shading" w:uiPriority="60"/>
@@ -3447,6 +3461,17 @@
       <w:contextualSpacing/>
     </w:pPr>
   </w:style>
+  <w:style w:type="character" w:styleId="Hyperlink">
+    <w:name w:val="Hyperlink"/>
+    <w:basedOn w:val="DefaultParagraphFont"/>
+    <w:uiPriority w:val="99"/>
+    <w:unhideWhenUsed/>
+    <w:rsid w:val="003B1D45"/>
+    <w:rPr>
+      <w:color w:val="0563C1" w:themeColor="hyperlink"/>
+      <w:u w:val="single"/>
+    </w:rPr>
+  </w:style>
 </w:styles>
 </file>
 

--- a/imgs/DBasinskiResume.docx
+++ b/imgs/DBasinskiResume.docx
@@ -231,7 +231,7 @@
           <w:szCs w:val="22"/>
           <w:lang w:bidi="ar-SA"/>
         </w:rPr>
-        <w:t xml:space="preserve">Project Manager with over </w:t>
+        <w:t>Front-End Developer</w:t>
       </w:r>
       <w:r>
         <w:rPr>
@@ -240,6 +240,15 @@
           <w:szCs w:val="22"/>
           <w:lang w:bidi="ar-SA"/>
         </w:rPr>
+        <w:t xml:space="preserve"> with over </w:t>
+      </w:r>
+      <w:r>
+        <w:rPr>
+          <w:rFonts w:ascii="Times New Roman" w:eastAsia="Calibri" w:hAnsi="Times New Roman" w:cs="Arial"/>
+          <w:sz w:val="22"/>
+          <w:szCs w:val="22"/>
+          <w:lang w:bidi="ar-SA"/>
+        </w:rPr>
         <w:t>two</w:t>
       </w:r>
       <w:r>
@@ -295,68 +304,6 @@
           <w:lang w:bidi="ar-SA"/>
         </w:rPr>
         <w:t xml:space="preserve">and analysis. </w:t>
-      </w:r>
-    </w:p>
-    <w:p>
-      <w:pPr>
-        <w:numPr>
-          <w:ilvl w:val="0"/>
-          <w:numId w:val="6"/>
-        </w:numPr>
-        <w:spacing w:after="0" w:line="240" w:lineRule="auto"/>
-        <w:contextualSpacing/>
-        <w:jc w:val="left"/>
-        <w:rPr>
-          <w:rFonts w:ascii="Times New Roman" w:eastAsia="Calibri" w:hAnsi="Times New Roman" w:cs="Arial"/>
-          <w:sz w:val="22"/>
-          <w:szCs w:val="22"/>
-          <w:lang w:bidi="ar-SA"/>
-        </w:rPr>
-      </w:pPr>
-      <w:r>
-        <w:rPr>
-          <w:rFonts w:ascii="Times New Roman" w:eastAsia="Calibri" w:hAnsi="Times New Roman" w:cs="Arial"/>
-          <w:sz w:val="22"/>
-          <w:szCs w:val="22"/>
-          <w:lang w:bidi="ar-SA"/>
-        </w:rPr>
-        <w:t>Lead and oversee teams providing expertise in planning, scheduling and executing all stages of project management and</w:t>
-      </w:r>
-      <w:r>
-        <w:rPr>
-          <w:rFonts w:ascii="Times New Roman" w:eastAsia="Calibri" w:hAnsi="Times New Roman" w:cs="Arial"/>
-          <w:sz w:val="22"/>
-          <w:szCs w:val="22"/>
-          <w:lang w:bidi="ar-SA"/>
-        </w:rPr>
-        <w:t xml:space="preserve"> </w:t>
-      </w:r>
-      <w:r>
-        <w:rPr>
-          <w:rFonts w:ascii="Times New Roman" w:eastAsia="Calibri" w:hAnsi="Times New Roman" w:cs="Arial"/>
-          <w:sz w:val="22"/>
-          <w:szCs w:val="22"/>
-          <w:lang w:bidi="ar-SA"/>
-        </w:rPr>
-        <w:t xml:space="preserve">software, </w:t>
-      </w:r>
-      <w:r>
-        <w:rPr>
-          <w:rFonts w:ascii="Times New Roman" w:eastAsia="Calibri" w:hAnsi="Times New Roman" w:cs="Arial"/>
-          <w:sz w:val="22"/>
-          <w:szCs w:val="22"/>
-          <w:lang w:bidi="ar-SA"/>
-        </w:rPr>
-        <w:t xml:space="preserve">web, </w:t>
-      </w:r>
-      <w:r>
-        <w:rPr>
-          <w:rFonts w:ascii="Times New Roman" w:eastAsia="Calibri" w:hAnsi="Times New Roman" w:cs="Arial"/>
-          <w:sz w:val="22"/>
-          <w:szCs w:val="22"/>
-          <w:lang w:bidi="ar-SA"/>
-        </w:rPr>
-        <w:t xml:space="preserve">hardware and system implementations. </w:t>
       </w:r>
     </w:p>
     <w:p>
@@ -758,8 +705,6 @@
         </w:rPr>
         <w:t>, angularJS</w:t>
       </w:r>
-      <w:bookmarkStart w:id="0" w:name="_GoBack"/>
-      <w:bookmarkEnd w:id="0"/>
     </w:p>
     <w:p>
       <w:pPr>
@@ -1220,7 +1165,16 @@
           <w:rStyle w:val="IntenseReference1"/>
           <w:u w:val="none"/>
         </w:rPr>
-        <w:t xml:space="preserve">LEAD5 MEDIA, </w:t>
+        <w:t>Upward.net</w:t>
+      </w:r>
+      <w:bookmarkStart w:id="0" w:name="_GoBack"/>
+      <w:bookmarkEnd w:id="0"/>
+      <w:r>
+        <w:rPr>
+          <w:rStyle w:val="IntenseReference1"/>
+          <w:u w:val="none"/>
+        </w:rPr>
+        <w:t xml:space="preserve">, </w:t>
       </w:r>
       <w:r>
         <w:rPr>
@@ -1479,6 +1433,21 @@
           <w:u w:val="none"/>
         </w:rPr>
         <w:tab/>
+      </w:r>
+      <w:r>
+        <w:rPr>
+          <w:rStyle w:val="IntenseReference1"/>
+          <w:b w:val="0"/>
+          <w:u w:val="none"/>
+        </w:rPr>
+        <w:t xml:space="preserve"> </w:t>
+      </w:r>
+      <w:r>
+        <w:rPr>
+          <w:rStyle w:val="IntenseReference1"/>
+          <w:b w:val="0"/>
+          <w:u w:val="none"/>
+        </w:rPr>
         <w:t xml:space="preserve">AUG 2014 </w:t>
       </w:r>
       <w:r>
@@ -1615,6 +1584,7 @@
           <w:rStyle w:val="IntenseReference1"/>
           <w:u w:val="none"/>
         </w:rPr>
+        <w:lastRenderedPageBreak/>
         <w:t>TREASURE I</w:t>
       </w:r>
       <w:r>
@@ -1638,6 +1608,21 @@
           <w:u w:val="none"/>
         </w:rPr>
         <w:tab/>
+      </w:r>
+      <w:r>
+        <w:rPr>
+          <w:rStyle w:val="IntenseReference1"/>
+          <w:b w:val="0"/>
+          <w:u w:val="none"/>
+        </w:rPr>
+        <w:t xml:space="preserve"> </w:t>
+      </w:r>
+      <w:r>
+        <w:rPr>
+          <w:rStyle w:val="IntenseReference1"/>
+          <w:b w:val="0"/>
+          <w:u w:val="none"/>
+        </w:rPr>
         <w:t xml:space="preserve">MAY 2005 </w:t>
       </w:r>
       <w:r>
@@ -1833,6 +1818,21 @@
           <w:u w:val="none"/>
         </w:rPr>
         <w:tab/>
+      </w:r>
+      <w:r>
+        <w:rPr>
+          <w:rStyle w:val="IntenseReference1"/>
+          <w:b w:val="0"/>
+          <w:u w:val="none"/>
+        </w:rPr>
+        <w:t xml:space="preserve"> </w:t>
+      </w:r>
+      <w:r>
+        <w:rPr>
+          <w:rStyle w:val="IntenseReference1"/>
+          <w:b w:val="0"/>
+          <w:u w:val="none"/>
+        </w:rPr>
         <w:t xml:space="preserve">JUN 2002 </w:t>
       </w:r>
       <w:r>
